--- a/estagio_1_heitor/texto/RELATORIO_MÊS_MARÇO.docx
+++ b/estagio_1_heitor/texto/RELATORIO_MÊS_MARÇO.docx
@@ -459,6 +459,474 @@
         <w:jc w:val="both"/>
         <w:rPr>
           <w:rFonts w:ascii="Arial" w:hAnsi="Arial" w:cs="Arial"/>
+          <w:bCs/>
+          <w:color w:val="000000" w:themeColor="text1"/>
+          <w:sz w:val="24"/>
+          <w:szCs w:val="24"/>
+        </w:rPr>
+      </w:pPr>
+      <w:r>
+        <w:rPr>
+          <w:rFonts w:ascii="Arial" w:hAnsi="Arial" w:cs="Arial"/>
+          <w:bCs/>
+          <w:color w:val="000000" w:themeColor="text1"/>
+          <w:sz w:val="24"/>
+          <w:szCs w:val="24"/>
+        </w:rPr>
+        <w:t>Neste mês de março foi estudado os seguintes assuntos envolvidos a Web Service: XML</w:t>
+      </w:r>
+      <w:r>
+        <w:rPr>
+          <w:rFonts w:ascii="Arial" w:hAnsi="Arial" w:cs="Arial"/>
+          <w:bCs/>
+          <w:color w:val="000000" w:themeColor="text1"/>
+          <w:sz w:val="24"/>
+          <w:szCs w:val="24"/>
+        </w:rPr>
+        <w:t xml:space="preserve"> (</w:t>
+      </w:r>
+      <w:proofErr w:type="spellStart"/>
+      <w:r>
+        <w:rPr>
+          <w:rFonts w:ascii="Arial" w:hAnsi="Arial" w:cs="Arial"/>
+          <w:color w:val="000000" w:themeColor="text1"/>
+          <w:sz w:val="24"/>
+          <w:szCs w:val="24"/>
+          <w:shd w:val="clear" w:color="auto" w:fill="FFFFFF"/>
+        </w:rPr>
+        <w:t>eXtensible</w:t>
+      </w:r>
+      <w:proofErr w:type="spellEnd"/>
+      <w:r>
+        <w:rPr>
+          <w:rFonts w:ascii="Arial" w:hAnsi="Arial" w:cs="Arial"/>
+          <w:color w:val="000000" w:themeColor="text1"/>
+          <w:sz w:val="24"/>
+          <w:szCs w:val="24"/>
+          <w:shd w:val="clear" w:color="auto" w:fill="FFFFFF"/>
+        </w:rPr>
+        <w:t xml:space="preserve"> </w:t>
+      </w:r>
+      <w:proofErr w:type="spellStart"/>
+      <w:r>
+        <w:rPr>
+          <w:rFonts w:ascii="Arial" w:hAnsi="Arial" w:cs="Arial"/>
+          <w:color w:val="000000" w:themeColor="text1"/>
+          <w:sz w:val="24"/>
+          <w:szCs w:val="24"/>
+          <w:shd w:val="clear" w:color="auto" w:fill="FFFFFF"/>
+        </w:rPr>
+        <w:t>Markup</w:t>
+      </w:r>
+      <w:proofErr w:type="spellEnd"/>
+      <w:r>
+        <w:rPr>
+          <w:rFonts w:ascii="Arial" w:hAnsi="Arial" w:cs="Arial"/>
+          <w:color w:val="000000" w:themeColor="text1"/>
+          <w:sz w:val="24"/>
+          <w:szCs w:val="24"/>
+          <w:shd w:val="clear" w:color="auto" w:fill="FFFFFF"/>
+        </w:rPr>
+        <w:t xml:space="preserve"> </w:t>
+      </w:r>
+      <w:proofErr w:type="spellStart"/>
+      <w:r>
+        <w:rPr>
+          <w:rFonts w:ascii="Arial" w:hAnsi="Arial" w:cs="Arial"/>
+          <w:color w:val="000000" w:themeColor="text1"/>
+          <w:sz w:val="24"/>
+          <w:szCs w:val="24"/>
+          <w:shd w:val="clear" w:color="auto" w:fill="FFFFFF"/>
+        </w:rPr>
+        <w:t>Language</w:t>
+      </w:r>
+      <w:proofErr w:type="spellEnd"/>
+      <w:r>
+        <w:rPr>
+          <w:rFonts w:ascii="Arial" w:hAnsi="Arial" w:cs="Arial"/>
+          <w:color w:val="000000" w:themeColor="text1"/>
+          <w:sz w:val="24"/>
+          <w:szCs w:val="24"/>
+          <w:shd w:val="clear" w:color="auto" w:fill="FFFFFF"/>
+        </w:rPr>
+        <w:t>)</w:t>
+      </w:r>
+      <w:r>
+        <w:rPr>
+          <w:rFonts w:ascii="Arial" w:hAnsi="Arial" w:cs="Arial"/>
+          <w:bCs/>
+          <w:color w:val="000000" w:themeColor="text1"/>
+          <w:sz w:val="24"/>
+          <w:szCs w:val="24"/>
+        </w:rPr>
+        <w:t>, SOAP</w:t>
+      </w:r>
+      <w:r>
+        <w:rPr>
+          <w:rFonts w:ascii="Arial" w:hAnsi="Arial" w:cs="Arial"/>
+          <w:bCs/>
+          <w:color w:val="000000" w:themeColor="text1"/>
+          <w:sz w:val="24"/>
+          <w:szCs w:val="24"/>
+        </w:rPr>
+        <w:t xml:space="preserve"> (</w:t>
+      </w:r>
+      <w:proofErr w:type="spellStart"/>
+      <w:r>
+        <w:rPr>
+          <w:rStyle w:val="nfase"/>
+          <w:rFonts w:ascii="Arial" w:hAnsi="Arial" w:cs="Arial"/>
+          <w:bCs/>
+          <w:i w:val="0"/>
+          <w:iCs w:val="0"/>
+          <w:color w:val="000000" w:themeColor="text1"/>
+          <w:sz w:val="24"/>
+          <w:szCs w:val="24"/>
+          <w:shd w:val="clear" w:color="auto" w:fill="FFFFFF"/>
+        </w:rPr>
+        <w:t>Simple</w:t>
+      </w:r>
+      <w:proofErr w:type="spellEnd"/>
+      <w:r>
+        <w:rPr>
+          <w:rStyle w:val="nfase"/>
+          <w:rFonts w:ascii="Arial" w:hAnsi="Arial" w:cs="Arial"/>
+          <w:bCs/>
+          <w:i w:val="0"/>
+          <w:iCs w:val="0"/>
+          <w:color w:val="000000" w:themeColor="text1"/>
+          <w:sz w:val="24"/>
+          <w:szCs w:val="24"/>
+          <w:shd w:val="clear" w:color="auto" w:fill="FFFFFF"/>
+        </w:rPr>
+        <w:t xml:space="preserve"> </w:t>
+      </w:r>
+      <w:proofErr w:type="spellStart"/>
+      <w:r>
+        <w:rPr>
+          <w:rStyle w:val="nfase"/>
+          <w:rFonts w:ascii="Arial" w:hAnsi="Arial" w:cs="Arial"/>
+          <w:bCs/>
+          <w:i w:val="0"/>
+          <w:iCs w:val="0"/>
+          <w:color w:val="000000" w:themeColor="text1"/>
+          <w:sz w:val="24"/>
+          <w:szCs w:val="24"/>
+          <w:shd w:val="clear" w:color="auto" w:fill="FFFFFF"/>
+        </w:rPr>
+        <w:t>Object</w:t>
+      </w:r>
+      <w:proofErr w:type="spellEnd"/>
+      <w:r>
+        <w:rPr>
+          <w:rStyle w:val="nfase"/>
+          <w:rFonts w:ascii="Arial" w:hAnsi="Arial" w:cs="Arial"/>
+          <w:bCs/>
+          <w:i w:val="0"/>
+          <w:iCs w:val="0"/>
+          <w:color w:val="000000" w:themeColor="text1"/>
+          <w:sz w:val="24"/>
+          <w:szCs w:val="24"/>
+          <w:shd w:val="clear" w:color="auto" w:fill="FFFFFF"/>
+        </w:rPr>
+        <w:t xml:space="preserve"> Access </w:t>
+      </w:r>
+      <w:proofErr w:type="spellStart"/>
+      <w:r>
+        <w:rPr>
+          <w:rStyle w:val="nfase"/>
+          <w:rFonts w:ascii="Arial" w:hAnsi="Arial" w:cs="Arial"/>
+          <w:bCs/>
+          <w:i w:val="0"/>
+          <w:iCs w:val="0"/>
+          <w:color w:val="000000" w:themeColor="text1"/>
+          <w:sz w:val="24"/>
+          <w:szCs w:val="24"/>
+          <w:shd w:val="clear" w:color="auto" w:fill="FFFFFF"/>
+        </w:rPr>
+        <w:t>Protocol</w:t>
+      </w:r>
+      <w:proofErr w:type="spellEnd"/>
+      <w:r>
+        <w:rPr>
+          <w:rStyle w:val="nfase"/>
+          <w:rFonts w:ascii="Arial" w:hAnsi="Arial" w:cs="Arial"/>
+          <w:bCs/>
+          <w:i w:val="0"/>
+          <w:iCs w:val="0"/>
+          <w:color w:val="000000" w:themeColor="text1"/>
+          <w:sz w:val="24"/>
+          <w:szCs w:val="24"/>
+          <w:shd w:val="clear" w:color="auto" w:fill="FFFFFF"/>
+        </w:rPr>
+        <w:t>)</w:t>
+      </w:r>
+      <w:r>
+        <w:rPr>
+          <w:rFonts w:ascii="Arial" w:hAnsi="Arial" w:cs="Arial"/>
+          <w:bCs/>
+          <w:color w:val="000000" w:themeColor="text1"/>
+          <w:sz w:val="24"/>
+          <w:szCs w:val="24"/>
+        </w:rPr>
+        <w:t>, WSDL</w:t>
+      </w:r>
+      <w:r>
+        <w:rPr>
+          <w:rFonts w:ascii="Arial" w:hAnsi="Arial" w:cs="Arial"/>
+          <w:bCs/>
+          <w:color w:val="000000" w:themeColor="text1"/>
+          <w:sz w:val="24"/>
+          <w:szCs w:val="24"/>
+        </w:rPr>
+        <w:t xml:space="preserve"> (</w:t>
+      </w:r>
+      <w:r>
+        <w:rPr>
+          <w:rStyle w:val="nfase"/>
+          <w:rFonts w:ascii="Arial" w:hAnsi="Arial" w:cs="Arial"/>
+          <w:bCs/>
+          <w:i w:val="0"/>
+          <w:iCs w:val="0"/>
+          <w:color w:val="000000" w:themeColor="text1"/>
+          <w:sz w:val="24"/>
+          <w:szCs w:val="24"/>
+          <w:shd w:val="clear" w:color="auto" w:fill="FFFFFF"/>
+        </w:rPr>
+        <w:t xml:space="preserve">Web Services </w:t>
+      </w:r>
+      <w:proofErr w:type="spellStart"/>
+      <w:r>
+        <w:rPr>
+          <w:rStyle w:val="nfase"/>
+          <w:rFonts w:ascii="Arial" w:hAnsi="Arial" w:cs="Arial"/>
+          <w:bCs/>
+          <w:i w:val="0"/>
+          <w:iCs w:val="0"/>
+          <w:color w:val="000000" w:themeColor="text1"/>
+          <w:sz w:val="24"/>
+          <w:szCs w:val="24"/>
+          <w:shd w:val="clear" w:color="auto" w:fill="FFFFFF"/>
+        </w:rPr>
+        <w:t>Descrip</w:t>
+      </w:r>
+      <w:bookmarkStart w:id="0" w:name="_GoBack"/>
+      <w:bookmarkEnd w:id="0"/>
+      <w:r>
+        <w:rPr>
+          <w:rStyle w:val="nfase"/>
+          <w:rFonts w:ascii="Arial" w:hAnsi="Arial" w:cs="Arial"/>
+          <w:bCs/>
+          <w:i w:val="0"/>
+          <w:iCs w:val="0"/>
+          <w:color w:val="000000" w:themeColor="text1"/>
+          <w:sz w:val="24"/>
+          <w:szCs w:val="24"/>
+          <w:shd w:val="clear" w:color="auto" w:fill="FFFFFF"/>
+        </w:rPr>
+        <w:t>tion</w:t>
+      </w:r>
+      <w:proofErr w:type="spellEnd"/>
+      <w:r>
+        <w:rPr>
+          <w:rStyle w:val="nfase"/>
+          <w:rFonts w:ascii="Arial" w:hAnsi="Arial" w:cs="Arial"/>
+          <w:bCs/>
+          <w:i w:val="0"/>
+          <w:iCs w:val="0"/>
+          <w:color w:val="000000" w:themeColor="text1"/>
+          <w:sz w:val="24"/>
+          <w:szCs w:val="24"/>
+          <w:shd w:val="clear" w:color="auto" w:fill="FFFFFF"/>
+        </w:rPr>
+        <w:t xml:space="preserve"> </w:t>
+      </w:r>
+      <w:proofErr w:type="spellStart"/>
+      <w:r>
+        <w:rPr>
+          <w:rStyle w:val="nfase"/>
+          <w:rFonts w:ascii="Arial" w:hAnsi="Arial" w:cs="Arial"/>
+          <w:bCs/>
+          <w:i w:val="0"/>
+          <w:iCs w:val="0"/>
+          <w:color w:val="000000" w:themeColor="text1"/>
+          <w:sz w:val="24"/>
+          <w:szCs w:val="24"/>
+          <w:shd w:val="clear" w:color="auto" w:fill="FFFFFF"/>
+        </w:rPr>
+        <w:t>Language</w:t>
+      </w:r>
+      <w:proofErr w:type="spellEnd"/>
+      <w:r>
+        <w:rPr>
+          <w:rStyle w:val="nfase"/>
+          <w:rFonts w:ascii="Arial" w:hAnsi="Arial" w:cs="Arial"/>
+          <w:bCs/>
+          <w:i w:val="0"/>
+          <w:iCs w:val="0"/>
+          <w:color w:val="000000" w:themeColor="text1"/>
+          <w:sz w:val="24"/>
+          <w:szCs w:val="24"/>
+          <w:shd w:val="clear" w:color="auto" w:fill="FFFFFF"/>
+        </w:rPr>
+        <w:t>)</w:t>
+      </w:r>
+      <w:r>
+        <w:rPr>
+          <w:rFonts w:ascii="Arial" w:hAnsi="Arial" w:cs="Arial"/>
+          <w:bCs/>
+          <w:color w:val="000000" w:themeColor="text1"/>
+          <w:sz w:val="24"/>
+          <w:szCs w:val="24"/>
+        </w:rPr>
+        <w:t xml:space="preserve"> e UDDI</w:t>
+      </w:r>
+      <w:r>
+        <w:rPr>
+          <w:rFonts w:ascii="Arial" w:hAnsi="Arial" w:cs="Arial"/>
+          <w:bCs/>
+          <w:color w:val="000000" w:themeColor="text1"/>
+          <w:sz w:val="24"/>
+          <w:szCs w:val="24"/>
+        </w:rPr>
+        <w:t xml:space="preserve"> </w:t>
+      </w:r>
+      <w:r>
+        <w:rPr>
+          <w:rFonts w:ascii="Arial" w:hAnsi="Arial" w:cs="Arial"/>
+          <w:color w:val="000000" w:themeColor="text1"/>
+          <w:sz w:val="24"/>
+          <w:szCs w:val="24"/>
+          <w:lang w:eastAsia="pt-BR"/>
+        </w:rPr>
+        <w:t>(</w:t>
+      </w:r>
+      <w:r>
+        <w:rPr>
+          <w:rFonts w:ascii="Arial" w:hAnsi="Arial" w:cs="Arial"/>
+          <w:i/>
+          <w:iCs/>
+          <w:color w:val="000000" w:themeColor="text1"/>
+          <w:sz w:val="24"/>
+          <w:szCs w:val="24"/>
+          <w:lang w:eastAsia="pt-BR"/>
+        </w:rPr>
+        <w:t xml:space="preserve">Universal </w:t>
+      </w:r>
+      <w:proofErr w:type="spellStart"/>
+      <w:r>
+        <w:rPr>
+          <w:rFonts w:ascii="Arial" w:hAnsi="Arial" w:cs="Arial"/>
+          <w:i/>
+          <w:iCs/>
+          <w:color w:val="000000" w:themeColor="text1"/>
+          <w:sz w:val="24"/>
+          <w:szCs w:val="24"/>
+          <w:lang w:eastAsia="pt-BR"/>
+        </w:rPr>
+        <w:t>Description</w:t>
+      </w:r>
+      <w:proofErr w:type="spellEnd"/>
+      <w:r>
+        <w:rPr>
+          <w:rFonts w:ascii="Arial" w:hAnsi="Arial" w:cs="Arial"/>
+          <w:i/>
+          <w:iCs/>
+          <w:color w:val="000000" w:themeColor="text1"/>
+          <w:sz w:val="24"/>
+          <w:szCs w:val="24"/>
+          <w:lang w:eastAsia="pt-BR"/>
+        </w:rPr>
+        <w:t xml:space="preserve">, Discovery </w:t>
+      </w:r>
+      <w:proofErr w:type="spellStart"/>
+      <w:r>
+        <w:rPr>
+          <w:rFonts w:ascii="Arial" w:hAnsi="Arial" w:cs="Arial"/>
+          <w:i/>
+          <w:iCs/>
+          <w:color w:val="000000" w:themeColor="text1"/>
+          <w:sz w:val="24"/>
+          <w:szCs w:val="24"/>
+          <w:lang w:eastAsia="pt-BR"/>
+        </w:rPr>
+        <w:t>and</w:t>
+      </w:r>
+      <w:proofErr w:type="spellEnd"/>
+      <w:r>
+        <w:rPr>
+          <w:rFonts w:ascii="Arial" w:hAnsi="Arial" w:cs="Arial"/>
+          <w:i/>
+          <w:iCs/>
+          <w:color w:val="000000" w:themeColor="text1"/>
+          <w:sz w:val="24"/>
+          <w:szCs w:val="24"/>
+          <w:lang w:eastAsia="pt-BR"/>
+        </w:rPr>
+        <w:t xml:space="preserve"> </w:t>
+      </w:r>
+      <w:proofErr w:type="spellStart"/>
+      <w:r>
+        <w:rPr>
+          <w:rFonts w:ascii="Arial" w:hAnsi="Arial" w:cs="Arial"/>
+          <w:i/>
+          <w:iCs/>
+          <w:color w:val="000000" w:themeColor="text1"/>
+          <w:sz w:val="24"/>
+          <w:szCs w:val="24"/>
+          <w:lang w:eastAsia="pt-BR"/>
+        </w:rPr>
+        <w:t>Integration</w:t>
+      </w:r>
+      <w:proofErr w:type="spellEnd"/>
+      <w:r>
+        <w:rPr>
+          <w:rFonts w:ascii="Arial" w:hAnsi="Arial" w:cs="Arial"/>
+          <w:color w:val="000000" w:themeColor="text1"/>
+          <w:sz w:val="24"/>
+          <w:szCs w:val="24"/>
+          <w:lang w:eastAsia="pt-BR"/>
+        </w:rPr>
+        <w:t>)</w:t>
+      </w:r>
+      <w:r>
+        <w:rPr>
+          <w:rFonts w:ascii="Arial" w:hAnsi="Arial" w:cs="Arial"/>
+          <w:bCs/>
+          <w:color w:val="000000" w:themeColor="text1"/>
+          <w:sz w:val="24"/>
+          <w:szCs w:val="24"/>
+        </w:rPr>
+        <w:t>.</w:t>
+      </w:r>
+    </w:p>
+    <w:p>
+      <w:pPr>
+        <w:widowControl w:val="0"/>
+        <w:autoSpaceDE w:val="0"/>
+        <w:autoSpaceDN w:val="0"/>
+        <w:adjustRightInd w:val="0"/>
+        <w:spacing w:line="360" w:lineRule="auto"/>
+        <w:jc w:val="both"/>
+        <w:rPr>
+          <w:rFonts w:ascii="Arial" w:hAnsi="Arial" w:cs="Arial"/>
+          <w:bCs/>
+          <w:color w:val="000000" w:themeColor="text1"/>
+          <w:sz w:val="24"/>
+          <w:szCs w:val="22"/>
+        </w:rPr>
+      </w:pPr>
+    </w:p>
+    <w:p>
+      <w:pPr>
+        <w:widowControl w:val="0"/>
+        <w:autoSpaceDE w:val="0"/>
+        <w:autoSpaceDN w:val="0"/>
+        <w:adjustRightInd w:val="0"/>
+        <w:spacing w:line="360" w:lineRule="auto"/>
+        <w:jc w:val="both"/>
+        <w:rPr>
+          <w:rFonts w:ascii="Arial" w:hAnsi="Arial" w:cs="Arial"/>
           <w:b/>
           <w:bCs/>
           <w:color w:val="000000" w:themeColor="text1"/>
@@ -475,18 +943,7 @@
           <w:sz w:val="24"/>
           <w:szCs w:val="24"/>
         </w:rPr>
-        <w:t>Web Service –</w:t>
-      </w:r>
-      <w:r>
-        <w:rPr>
-          <w:rFonts w:ascii="Arial" w:hAnsi="Arial" w:cs="Arial"/>
-          <w:b/>
-          <w:bCs/>
-          <w:color w:val="000000" w:themeColor="text1"/>
-          <w:sz w:val="24"/>
-          <w:szCs w:val="24"/>
-        </w:rPr>
-        <w:t xml:space="preserve"> XML</w:t>
+        <w:t>XML</w:t>
       </w:r>
     </w:p>
     <w:p>
@@ -499,21 +956,39 @@
         <w:jc w:val="both"/>
         <w:rPr>
           <w:rFonts w:ascii="Arial" w:hAnsi="Arial" w:cs="Arial"/>
+          <w:color w:val="000000" w:themeColor="text1"/>
+          <w:sz w:val="24"/>
+          <w:szCs w:val="24"/>
+        </w:rPr>
+      </w:pPr>
+      <w:r>
+        <w:rPr>
+          <w:rFonts w:ascii="Arial" w:hAnsi="Arial" w:cs="Arial"/>
+          <w:color w:val="000000" w:themeColor="text1"/>
+          <w:sz w:val="24"/>
+          <w:szCs w:val="24"/>
+        </w:rPr>
+        <w:t>Para que aplicações tenham interação umas com as outras é necessário que possua uma linguagem padrão e essa linguagem padrão é a linguagem XML que em todas as linguagem é reconhecida e interpretada da mesma forma, tornando assim, fácil interação com aplicações distintas.</w:t>
+      </w:r>
+    </w:p>
+    <w:p>
+      <w:pPr>
+        <w:rPr>
+          <w:rFonts w:ascii="Arial" w:hAnsi="Arial" w:cs="Arial"/>
+          <w:color w:val="000000" w:themeColor="text1"/>
+          <w:sz w:val="24"/>
+          <w:szCs w:val="24"/>
+        </w:rPr>
+      </w:pPr>
+      <w:r>
+        <w:rPr>
+          <w:rFonts w:ascii="Arial" w:eastAsiaTheme="minorEastAsia" w:hAnsi="Arial" w:cs="Arial"/>
           <w:b/>
-          <w:bCs/>
-          <w:color w:val="000000" w:themeColor="text1"/>
-          <w:sz w:val="24"/>
-          <w:szCs w:val="24"/>
-        </w:rPr>
-      </w:pPr>
-      <w:r>
-        <w:rPr>
-          <w:rFonts w:ascii="Arial" w:hAnsi="Arial" w:cs="Arial"/>
-          <w:color w:val="000000" w:themeColor="text1"/>
-          <w:sz w:val="24"/>
-          <w:szCs w:val="24"/>
-        </w:rPr>
-        <w:t>Web Service, um conceito inovador de interação entre aplicações distintas e linguagem as quais é desenvolvida distintas.</w:t>
+          <w:color w:val="000000" w:themeColor="text1"/>
+          <w:sz w:val="24"/>
+          <w:szCs w:val="24"/>
+        </w:rPr>
+        <w:t>Protocolo SOAP:</w:t>
       </w:r>
     </w:p>
     <w:p>
@@ -534,49 +1009,7 @@
           <w:sz w:val="24"/>
           <w:szCs w:val="24"/>
         </w:rPr>
-        <w:t>Para aplicações terem interação umas com as outras é necessário que possua uma linguagem padrão e essa linguagem padrão é a linguagem XML que em todas as linguagem é reconhecida e interpretada da mesma forma.</w:t>
-      </w:r>
-    </w:p>
-    <w:p>
-      <w:pPr>
-        <w:spacing w:before="100" w:beforeAutospacing="1" w:after="100" w:afterAutospacing="1" w:line="360" w:lineRule="auto"/>
-        <w:jc w:val="both"/>
-        <w:rPr>
-          <w:rFonts w:ascii="Arial" w:hAnsi="Arial" w:cs="Arial"/>
-          <w:color w:val="000000" w:themeColor="text1"/>
-          <w:sz w:val="24"/>
-          <w:szCs w:val="24"/>
-        </w:rPr>
-      </w:pPr>
-      <w:r>
-        <w:rPr>
-          <w:rFonts w:ascii="Arial" w:hAnsi="Arial" w:cs="Arial"/>
-          <w:color w:val="000000" w:themeColor="text1"/>
-          <w:sz w:val="24"/>
-          <w:szCs w:val="24"/>
-        </w:rPr>
-        <w:t>A linguagem XML é uma linguagem de marcação criada e padronizada pela W3C.</w:t>
-      </w:r>
-    </w:p>
-    <w:p>
-      <w:pPr>
-        <w:spacing w:before="100" w:beforeAutospacing="1" w:after="100" w:afterAutospacing="1" w:line="360" w:lineRule="auto"/>
-        <w:jc w:val="both"/>
-        <w:rPr>
-          <w:rFonts w:ascii="Arial" w:hAnsi="Arial" w:cs="Arial"/>
-          <w:color w:val="000000" w:themeColor="text1"/>
-          <w:sz w:val="24"/>
-          <w:szCs w:val="24"/>
-        </w:rPr>
-      </w:pPr>
-      <w:r>
-        <w:rPr>
-          <w:rFonts w:ascii="Arial" w:hAnsi="Arial" w:cs="Arial"/>
-          <w:color w:val="000000" w:themeColor="text1"/>
-          <w:sz w:val="24"/>
-          <w:szCs w:val="24"/>
-        </w:rPr>
-        <w:t xml:space="preserve">Motivo das aplicações utilizarem a XML é devido ás características que as diferenciam das demais. Segundo </w:t>
+        <w:t xml:space="preserve">Os Web Service as vezes passam despercebidos, exemplos: consulta de cartão de crédito e consulta de </w:t>
       </w:r>
       <w:proofErr w:type="spellStart"/>
       <w:r>
@@ -586,7 +1019,7 @@
           <w:sz w:val="24"/>
           <w:szCs w:val="24"/>
         </w:rPr>
-        <w:t>Chappell</w:t>
+        <w:t>cep</w:t>
       </w:r>
       <w:proofErr w:type="spellEnd"/>
       <w:r>
@@ -596,524 +1029,17 @@
           <w:sz w:val="24"/>
           <w:szCs w:val="24"/>
         </w:rPr>
-        <w:t xml:space="preserve"> e </w:t>
-      </w:r>
-      <w:proofErr w:type="spellStart"/>
-      <w:r>
-        <w:rPr>
-          <w:rFonts w:ascii="Arial" w:hAnsi="Arial" w:cs="Arial"/>
-          <w:color w:val="000000" w:themeColor="text1"/>
-          <w:sz w:val="24"/>
-          <w:szCs w:val="24"/>
-        </w:rPr>
-        <w:t>Jewell</w:t>
-      </w:r>
-      <w:proofErr w:type="spellEnd"/>
-      <w:r>
-        <w:rPr>
-          <w:rFonts w:ascii="Arial" w:hAnsi="Arial" w:cs="Arial"/>
-          <w:color w:val="000000" w:themeColor="text1"/>
-          <w:sz w:val="24"/>
-          <w:szCs w:val="24"/>
-        </w:rPr>
-        <w:t>(2002):</w:t>
-      </w:r>
-    </w:p>
-    <w:p>
-      <w:pPr>
-        <w:pStyle w:val="PargrafodaLista"/>
-        <w:numPr>
-          <w:ilvl w:val="0"/>
-          <w:numId w:val="1"/>
-        </w:numPr>
-        <w:spacing w:before="100" w:beforeAutospacing="1" w:after="100" w:afterAutospacing="1" w:line="360" w:lineRule="auto"/>
-        <w:jc w:val="both"/>
-        <w:rPr>
-          <w:rFonts w:ascii="Arial" w:hAnsi="Arial" w:cs="Arial"/>
-          <w:color w:val="000000" w:themeColor="text1"/>
-          <w:sz w:val="24"/>
-          <w:szCs w:val="24"/>
-        </w:rPr>
-      </w:pPr>
-      <w:r>
-        <w:rPr>
-          <w:rFonts w:ascii="Arial" w:hAnsi="Arial" w:cs="Arial"/>
-          <w:color w:val="000000" w:themeColor="text1"/>
-          <w:sz w:val="24"/>
-          <w:szCs w:val="24"/>
-        </w:rPr>
-        <w:t>Arquivos XML tem uma estrutura pré-estabelecida.</w:t>
-      </w:r>
-    </w:p>
-    <w:p>
-      <w:pPr>
-        <w:pStyle w:val="PargrafodaLista"/>
-        <w:numPr>
-          <w:ilvl w:val="0"/>
-          <w:numId w:val="1"/>
-        </w:numPr>
-        <w:spacing w:before="100" w:beforeAutospacing="1" w:after="100" w:afterAutospacing="1" w:line="360" w:lineRule="auto"/>
-        <w:jc w:val="both"/>
-        <w:rPr>
-          <w:rFonts w:ascii="Arial" w:hAnsi="Arial" w:cs="Arial"/>
-          <w:color w:val="000000" w:themeColor="text1"/>
-          <w:sz w:val="24"/>
-          <w:szCs w:val="24"/>
-        </w:rPr>
-      </w:pPr>
-      <w:r>
-        <w:rPr>
-          <w:rFonts w:ascii="Arial" w:hAnsi="Arial" w:cs="Arial"/>
-          <w:color w:val="000000" w:themeColor="text1"/>
-          <w:sz w:val="24"/>
-          <w:szCs w:val="24"/>
-        </w:rPr>
-        <w:t>Opcionalmente uma DTD (</w:t>
-      </w:r>
-      <w:proofErr w:type="spellStart"/>
-      <w:r>
-        <w:rPr>
-          <w:rFonts w:ascii="Arial" w:hAnsi="Arial" w:cs="Arial"/>
-          <w:color w:val="000000" w:themeColor="text1"/>
-          <w:sz w:val="24"/>
-          <w:szCs w:val="24"/>
-        </w:rPr>
-        <w:t>Document</w:t>
-      </w:r>
-      <w:proofErr w:type="spellEnd"/>
-      <w:r>
-        <w:rPr>
-          <w:rFonts w:ascii="Arial" w:hAnsi="Arial" w:cs="Arial"/>
-          <w:color w:val="000000" w:themeColor="text1"/>
-          <w:sz w:val="24"/>
-          <w:szCs w:val="24"/>
-        </w:rPr>
-        <w:t xml:space="preserve"> </w:t>
-      </w:r>
-      <w:proofErr w:type="spellStart"/>
-      <w:r>
-        <w:rPr>
-          <w:rFonts w:ascii="Arial" w:hAnsi="Arial" w:cs="Arial"/>
-          <w:color w:val="000000" w:themeColor="text1"/>
-          <w:sz w:val="24"/>
-          <w:szCs w:val="24"/>
-        </w:rPr>
-        <w:t>Type</w:t>
-      </w:r>
-      <w:proofErr w:type="spellEnd"/>
-      <w:r>
-        <w:rPr>
-          <w:rFonts w:ascii="Arial" w:hAnsi="Arial" w:cs="Arial"/>
-          <w:color w:val="000000" w:themeColor="text1"/>
-          <w:sz w:val="24"/>
-          <w:szCs w:val="24"/>
-        </w:rPr>
-        <w:t xml:space="preserve"> </w:t>
-      </w:r>
-      <w:proofErr w:type="spellStart"/>
-      <w:r>
-        <w:rPr>
-          <w:rFonts w:ascii="Arial" w:hAnsi="Arial" w:cs="Arial"/>
-          <w:color w:val="000000" w:themeColor="text1"/>
-          <w:sz w:val="24"/>
-          <w:szCs w:val="24"/>
-        </w:rPr>
-        <w:t>Definition</w:t>
-      </w:r>
-      <w:proofErr w:type="spellEnd"/>
-      <w:r>
-        <w:rPr>
-          <w:rFonts w:ascii="Arial" w:hAnsi="Arial" w:cs="Arial"/>
-          <w:color w:val="000000" w:themeColor="text1"/>
-          <w:sz w:val="24"/>
-          <w:szCs w:val="24"/>
-        </w:rPr>
-        <w:t>), que define a estrutura do arquivo XML.</w:t>
-      </w:r>
-    </w:p>
-    <w:p>
-      <w:pPr>
-        <w:pStyle w:val="PargrafodaLista"/>
-        <w:numPr>
-          <w:ilvl w:val="0"/>
-          <w:numId w:val="1"/>
-        </w:numPr>
-        <w:spacing w:before="100" w:beforeAutospacing="1" w:after="100" w:afterAutospacing="1" w:line="360" w:lineRule="auto"/>
-        <w:jc w:val="both"/>
-        <w:rPr>
-          <w:rFonts w:ascii="Arial" w:hAnsi="Arial" w:cs="Arial"/>
-          <w:color w:val="000000" w:themeColor="text1"/>
-          <w:sz w:val="24"/>
-          <w:szCs w:val="24"/>
-        </w:rPr>
-      </w:pPr>
-      <w:r>
-        <w:rPr>
-          <w:rFonts w:ascii="Arial" w:hAnsi="Arial" w:cs="Arial"/>
-          <w:color w:val="000000" w:themeColor="text1"/>
-          <w:sz w:val="24"/>
-          <w:szCs w:val="24"/>
-        </w:rPr>
-        <w:t>Opcionalmente como as informações de folha de estilo que definem como os dados serão apresentado e formatado.</w:t>
-      </w:r>
-    </w:p>
-    <w:p>
-      <w:pPr>
-        <w:pStyle w:val="PargrafodaLista"/>
-        <w:numPr>
-          <w:ilvl w:val="0"/>
-          <w:numId w:val="1"/>
-        </w:numPr>
-        <w:spacing w:before="100" w:beforeAutospacing="1" w:after="100" w:afterAutospacing="1" w:line="360" w:lineRule="auto"/>
-        <w:jc w:val="both"/>
-        <w:rPr>
-          <w:rFonts w:ascii="Arial" w:hAnsi="Arial" w:cs="Arial"/>
-          <w:color w:val="000000" w:themeColor="text1"/>
-          <w:sz w:val="24"/>
-          <w:szCs w:val="24"/>
-        </w:rPr>
-      </w:pPr>
-      <w:r>
-        <w:rPr>
-          <w:rFonts w:ascii="Arial" w:hAnsi="Arial" w:cs="Arial"/>
-          <w:color w:val="000000" w:themeColor="text1"/>
-          <w:sz w:val="24"/>
-          <w:szCs w:val="24"/>
-        </w:rPr>
-        <w:t>Parse XML, que é usado para manipulação dos arquivos XML.</w:t>
-      </w:r>
-    </w:p>
-    <w:p>
-      <w:pPr>
-        <w:spacing w:before="100" w:beforeAutospacing="1" w:after="100" w:afterAutospacing="1" w:line="360" w:lineRule="auto"/>
-        <w:jc w:val="both"/>
-        <w:rPr>
-          <w:rFonts w:ascii="Arial" w:hAnsi="Arial" w:cs="Arial"/>
-          <w:color w:val="000000" w:themeColor="text1"/>
-          <w:sz w:val="24"/>
-          <w:szCs w:val="24"/>
-        </w:rPr>
-      </w:pPr>
-      <w:r>
-        <w:rPr>
-          <w:rFonts w:ascii="Arial" w:hAnsi="Arial" w:cs="Arial"/>
-          <w:color w:val="000000" w:themeColor="text1"/>
-          <w:sz w:val="24"/>
-          <w:szCs w:val="24"/>
-        </w:rPr>
-        <w:t>Linguagem XML trabalha na camada de middleware desempenhada até então pelos protocolos e APIS dos sistema distribuídos.</w:t>
-      </w:r>
-    </w:p>
-    <w:p>
-      <w:pPr>
-        <w:spacing w:before="100" w:beforeAutospacing="1" w:after="100" w:afterAutospacing="1" w:line="360" w:lineRule="auto"/>
-        <w:rPr>
-          <w:rFonts w:ascii="Arial" w:hAnsi="Arial" w:cs="Arial"/>
-          <w:color w:val="000000" w:themeColor="text1"/>
-          <w:sz w:val="24"/>
-          <w:szCs w:val="24"/>
-        </w:rPr>
-      </w:pPr>
-    </w:p>
-    <w:p>
-      <w:pPr>
-        <w:spacing w:before="100" w:beforeAutospacing="1" w:after="100" w:afterAutospacing="1" w:line="360" w:lineRule="auto"/>
-        <w:rPr>
-          <w:rFonts w:ascii="Arial" w:eastAsiaTheme="minorEastAsia" w:hAnsi="Arial" w:cs="Arial"/>
-          <w:b/>
-          <w:color w:val="000000" w:themeColor="text1"/>
-          <w:sz w:val="24"/>
-          <w:szCs w:val="24"/>
-        </w:rPr>
-      </w:pPr>
-    </w:p>
-    <w:p>
-      <w:pPr>
-        <w:rPr>
-          <w:rFonts w:ascii="Arial" w:eastAsiaTheme="minorEastAsia" w:hAnsi="Arial" w:cs="Arial"/>
-          <w:b/>
-          <w:color w:val="000000" w:themeColor="text1"/>
-          <w:sz w:val="24"/>
-          <w:szCs w:val="24"/>
-        </w:rPr>
-      </w:pPr>
-    </w:p>
-    <w:p>
-      <w:pPr>
-        <w:rPr>
-          <w:rFonts w:ascii="Arial" w:eastAsiaTheme="minorEastAsia" w:hAnsi="Arial" w:cs="Arial"/>
-          <w:b/>
-          <w:color w:val="000000" w:themeColor="text1"/>
-          <w:sz w:val="24"/>
-          <w:szCs w:val="24"/>
-        </w:rPr>
-      </w:pPr>
-    </w:p>
-    <w:p>
-      <w:pPr>
-        <w:rPr>
-          <w:rFonts w:ascii="Arial" w:eastAsiaTheme="minorEastAsia" w:hAnsi="Arial" w:cs="Arial"/>
-          <w:b/>
-          <w:color w:val="000000" w:themeColor="text1"/>
-          <w:sz w:val="24"/>
-          <w:szCs w:val="24"/>
-        </w:rPr>
-      </w:pPr>
-    </w:p>
-    <w:p>
-      <w:pPr>
-        <w:rPr>
-          <w:rFonts w:ascii="Arial" w:hAnsi="Arial" w:cs="Arial"/>
-          <w:color w:val="000000" w:themeColor="text1"/>
-          <w:sz w:val="24"/>
-          <w:szCs w:val="24"/>
-        </w:rPr>
-      </w:pPr>
-      <w:r>
-        <w:rPr>
-          <w:rFonts w:ascii="Arial" w:eastAsiaTheme="minorEastAsia" w:hAnsi="Arial" w:cs="Arial"/>
-          <w:b/>
-          <w:color w:val="000000" w:themeColor="text1"/>
-          <w:sz w:val="24"/>
-          <w:szCs w:val="24"/>
-        </w:rPr>
-        <w:t>Protocolo SOAP:</w:t>
-      </w:r>
-    </w:p>
-    <w:p>
-      <w:pPr>
-        <w:spacing w:before="100" w:beforeAutospacing="1" w:after="100" w:afterAutospacing="1" w:line="360" w:lineRule="auto"/>
-        <w:jc w:val="both"/>
-        <w:rPr>
-          <w:rFonts w:ascii="Arial" w:hAnsi="Arial" w:cs="Arial"/>
-          <w:color w:val="000000" w:themeColor="text1"/>
-          <w:sz w:val="24"/>
-          <w:szCs w:val="24"/>
-        </w:rPr>
-      </w:pPr>
-      <w:r>
-        <w:rPr>
-          <w:rFonts w:ascii="Arial" w:hAnsi="Arial" w:cs="Arial"/>
-          <w:color w:val="000000" w:themeColor="text1"/>
-          <w:sz w:val="24"/>
-          <w:szCs w:val="24"/>
-        </w:rPr>
-        <w:t xml:space="preserve">Os Web Service as vezes passam despercebidos, exemplos: consulta de cartão de crédito e consulta de </w:t>
-      </w:r>
-      <w:proofErr w:type="spellStart"/>
-      <w:r>
-        <w:rPr>
-          <w:rFonts w:ascii="Arial" w:hAnsi="Arial" w:cs="Arial"/>
-          <w:color w:val="000000" w:themeColor="text1"/>
-          <w:sz w:val="24"/>
-          <w:szCs w:val="24"/>
-        </w:rPr>
-        <w:t>cep</w:t>
-      </w:r>
-      <w:proofErr w:type="spellEnd"/>
-      <w:r>
-        <w:rPr>
-          <w:rFonts w:ascii="Arial" w:hAnsi="Arial" w:cs="Arial"/>
-          <w:color w:val="000000" w:themeColor="text1"/>
-          <w:sz w:val="24"/>
-          <w:szCs w:val="24"/>
-        </w:rPr>
-        <w:t xml:space="preserve">. É ai que entra o protocolo mais utilizado para troca de mensagem em XML: o SOAP, pois possibilita a construção e o tráfego de informações estruturadas e extensível em ambientes distribuídos e descentralizados por meio da linguagem XML, o que possibilita a utilização de outros protocolos que também utiliza a padronização XML. Mensagens criadas com a utilização do SOAP, segundo </w:t>
-      </w:r>
-      <w:proofErr w:type="spellStart"/>
-      <w:r>
-        <w:rPr>
-          <w:rFonts w:ascii="Arial" w:hAnsi="Arial" w:cs="Arial"/>
-          <w:color w:val="000000" w:themeColor="text1"/>
-          <w:sz w:val="24"/>
-          <w:szCs w:val="24"/>
-        </w:rPr>
-        <w:t>Deitel</w:t>
-      </w:r>
-      <w:proofErr w:type="spellEnd"/>
-      <w:r>
-        <w:rPr>
-          <w:rFonts w:ascii="Arial" w:hAnsi="Arial" w:cs="Arial"/>
-          <w:color w:val="000000" w:themeColor="text1"/>
-          <w:sz w:val="24"/>
-          <w:szCs w:val="24"/>
-        </w:rPr>
-        <w:t xml:space="preserve">, </w:t>
-      </w:r>
-      <w:proofErr w:type="spellStart"/>
-      <w:r>
-        <w:rPr>
-          <w:rFonts w:ascii="Arial" w:hAnsi="Arial" w:cs="Arial"/>
-          <w:color w:val="000000" w:themeColor="text1"/>
-          <w:sz w:val="24"/>
-          <w:szCs w:val="24"/>
-        </w:rPr>
-        <w:t>Deitel</w:t>
-      </w:r>
-      <w:proofErr w:type="spellEnd"/>
-      <w:r>
-        <w:rPr>
-          <w:rFonts w:ascii="Arial" w:hAnsi="Arial" w:cs="Arial"/>
-          <w:color w:val="000000" w:themeColor="text1"/>
-          <w:sz w:val="24"/>
-          <w:szCs w:val="24"/>
-        </w:rPr>
-        <w:t xml:space="preserve"> e </w:t>
-      </w:r>
-      <w:proofErr w:type="spellStart"/>
-      <w:r>
-        <w:rPr>
-          <w:rFonts w:ascii="Arial" w:hAnsi="Arial" w:cs="Arial"/>
-          <w:color w:val="000000" w:themeColor="text1"/>
-          <w:sz w:val="24"/>
-          <w:szCs w:val="24"/>
-        </w:rPr>
-        <w:t>Nieto</w:t>
-      </w:r>
-      <w:proofErr w:type="spellEnd"/>
-      <w:r>
-        <w:rPr>
-          <w:rFonts w:ascii="Arial" w:hAnsi="Arial" w:cs="Arial"/>
-          <w:color w:val="000000" w:themeColor="text1"/>
-          <w:sz w:val="24"/>
-          <w:szCs w:val="24"/>
-        </w:rPr>
-        <w:t xml:space="preserve"> (2003), são compostas de um número distinto de partes, que expomos a seguir. </w:t>
-      </w:r>
-    </w:p>
-    <w:p>
-      <w:pPr>
-        <w:pStyle w:val="PargrafodaLista"/>
-        <w:numPr>
-          <w:ilvl w:val="0"/>
-          <w:numId w:val="2"/>
-        </w:numPr>
-        <w:spacing w:before="100" w:beforeAutospacing="1" w:after="100" w:afterAutospacing="1" w:line="360" w:lineRule="auto"/>
-        <w:jc w:val="both"/>
-        <w:rPr>
-          <w:rFonts w:ascii="Arial" w:hAnsi="Arial" w:cs="Arial"/>
-          <w:color w:val="000000" w:themeColor="text1"/>
-          <w:sz w:val="24"/>
-          <w:szCs w:val="24"/>
-        </w:rPr>
-      </w:pPr>
-      <w:r>
-        <w:rPr>
-          <w:rFonts w:ascii="Arial" w:hAnsi="Arial" w:cs="Arial"/>
-          <w:color w:val="000000" w:themeColor="text1"/>
-          <w:sz w:val="24"/>
-          <w:szCs w:val="24"/>
-        </w:rPr>
-        <w:t>Envelope que é utilizado para descrever o conteúdo da mensagem e alguns detalhes de processamento.</w:t>
-      </w:r>
-    </w:p>
-    <w:p>
-      <w:pPr>
-        <w:pStyle w:val="PargrafodaLista"/>
-        <w:numPr>
-          <w:ilvl w:val="0"/>
-          <w:numId w:val="2"/>
-        </w:numPr>
-        <w:spacing w:before="100" w:beforeAutospacing="1" w:after="100" w:afterAutospacing="1" w:line="360" w:lineRule="auto"/>
-        <w:jc w:val="both"/>
-        <w:rPr>
-          <w:rFonts w:ascii="Arial" w:hAnsi="Arial" w:cs="Arial"/>
-          <w:color w:val="000000" w:themeColor="text1"/>
-          <w:sz w:val="24"/>
-          <w:szCs w:val="24"/>
-        </w:rPr>
-      </w:pPr>
-      <w:r>
-        <w:rPr>
-          <w:rFonts w:ascii="Arial" w:hAnsi="Arial" w:cs="Arial"/>
-          <w:color w:val="000000" w:themeColor="text1"/>
-          <w:sz w:val="24"/>
-          <w:szCs w:val="24"/>
-        </w:rPr>
-        <w:t>Regras que são utilizadas para definir tipos de codificação utilizada pela mensagem.</w:t>
-      </w:r>
-    </w:p>
-    <w:p>
-      <w:pPr>
-        <w:pStyle w:val="PargrafodaLista"/>
-        <w:numPr>
-          <w:ilvl w:val="0"/>
-          <w:numId w:val="2"/>
-        </w:numPr>
-        <w:spacing w:before="100" w:beforeAutospacing="1" w:after="100" w:afterAutospacing="1" w:line="360" w:lineRule="auto"/>
-        <w:jc w:val="both"/>
-        <w:rPr>
-          <w:rFonts w:ascii="Arial" w:hAnsi="Arial" w:cs="Arial"/>
-          <w:color w:val="000000" w:themeColor="text1"/>
-          <w:sz w:val="24"/>
-          <w:szCs w:val="24"/>
-        </w:rPr>
-      </w:pPr>
-      <w:r>
-        <w:rPr>
-          <w:rFonts w:ascii="Arial" w:hAnsi="Arial" w:cs="Arial"/>
-          <w:color w:val="000000" w:themeColor="text1"/>
-          <w:sz w:val="24"/>
-          <w:szCs w:val="24"/>
-        </w:rPr>
-        <w:t>Aplicação, descreve a aplicação dos envelopes e das regras para chamadas remotas e respostas entre os Web Service que geralmente é utilizada por meio do protocolo HTTP.</w:t>
-      </w:r>
-    </w:p>
-    <w:p>
-      <w:pPr>
-        <w:spacing w:before="100" w:beforeAutospacing="1" w:after="100" w:afterAutospacing="1" w:line="360" w:lineRule="auto"/>
-        <w:jc w:val="both"/>
-        <w:rPr>
-          <w:rFonts w:ascii="Arial" w:hAnsi="Arial" w:cs="Arial"/>
-          <w:color w:val="000000" w:themeColor="text1"/>
-          <w:sz w:val="24"/>
-          <w:szCs w:val="24"/>
-        </w:rPr>
-      </w:pPr>
-      <w:r>
-        <w:rPr>
-          <w:rFonts w:ascii="Arial" w:hAnsi="Arial" w:cs="Arial"/>
-          <w:color w:val="000000" w:themeColor="text1"/>
-          <w:sz w:val="24"/>
-          <w:szCs w:val="24"/>
-        </w:rPr>
-        <w:t>Para o processo de comunicação, podem ser aplicadas duas forma de SOAP: O RPC que é um método para que aplicações possam realizar chamadas a procedimentos ou funcionalidades sobre outra aplicação, passando argumentos, e se necessário, recebendo valores trabalhados de retorno.</w:t>
-      </w:r>
-    </w:p>
-    <w:p>
-      <w:pPr>
-        <w:autoSpaceDE w:val="0"/>
-        <w:autoSpaceDN w:val="0"/>
-        <w:adjustRightInd w:val="0"/>
-        <w:spacing w:before="100" w:beforeAutospacing="1" w:after="100" w:afterAutospacing="1" w:line="360" w:lineRule="auto"/>
-        <w:jc w:val="both"/>
-        <w:rPr>
-          <w:rFonts w:ascii="Arial" w:hAnsi="Arial" w:cs="Arial"/>
-          <w:color w:val="000000" w:themeColor="text1"/>
-          <w:sz w:val="24"/>
-          <w:szCs w:val="24"/>
-        </w:rPr>
-      </w:pPr>
-      <w:r>
-        <w:rPr>
-          <w:rFonts w:ascii="Arial" w:hAnsi="Arial" w:cs="Arial"/>
-          <w:color w:val="000000" w:themeColor="text1"/>
-          <w:sz w:val="24"/>
-          <w:szCs w:val="24"/>
-        </w:rPr>
-        <w:t>Já o EDI é uma estrutura de transmissão e troca de dados entre aplicações utilizadas para transações automatizadas e padronizadas de negócios entre parceiros, é um padrão para a formatação e interpretação de mensagens e documentos financeiros e comerciais.</w:t>
-      </w:r>
-    </w:p>
-    <w:p>
-      <w:pPr>
-        <w:ind w:left="360"/>
-        <w:rPr>
-          <w:rFonts w:ascii="Arial" w:eastAsiaTheme="minorHAnsi" w:hAnsi="Arial" w:cs="Arial"/>
-          <w:color w:val="000000" w:themeColor="text1"/>
-          <w:sz w:val="24"/>
-          <w:szCs w:val="24"/>
-        </w:rPr>
-      </w:pPr>
+        <w:t>. É ai que entra o protocolo mais utilizado para troca de mensagem em XML: o SOAP, pois possibilita a construção e o tráfego de informações estruturadas e extensível em ambientes distribuídos e descentralizados por meio da linguagem XML, o que possibilita a utilização de outros protocolos que tam</w:t>
+      </w:r>
+      <w:r>
+        <w:rPr>
+          <w:rFonts w:ascii="Arial" w:hAnsi="Arial" w:cs="Arial"/>
+          <w:color w:val="000000" w:themeColor="text1"/>
+          <w:sz w:val="24"/>
+          <w:szCs w:val="24"/>
+        </w:rPr>
+        <w:t>bém utiliza a padronização XML.</w:t>
+      </w:r>
     </w:p>
     <w:p>
       <w:pPr>
@@ -1159,7 +1085,7 @@
           <w:sz w:val="24"/>
           <w:szCs w:val="24"/>
         </w:rPr>
-        <w:t>SOAP é uma estrutura XML para comunicação entre Web Service e aplicações. Porem esse protocolo não supre todas as necessidades de descrever as informações dos serviços e como invoca-los. Para suprir tal deficiência é necessário o WSDL.</w:t>
+        <w:t>SOAP é um meio para comunicação entre Web Service e aplicações, porem esse protocolo não supre todas as necessidades de descrever informações dos serviços e como invoca-los. Para suprir tal deficiência é necessário o WSDL.</w:t>
       </w:r>
     </w:p>
     <w:p>
@@ -1220,22 +1146,6 @@
           <w:szCs w:val="24"/>
         </w:rPr>
       </w:pPr>
-    </w:p>
-    <w:p>
-      <w:pPr>
-        <w:widowControl w:val="0"/>
-        <w:autoSpaceDE w:val="0"/>
-        <w:autoSpaceDN w:val="0"/>
-        <w:adjustRightInd w:val="0"/>
-        <w:spacing w:line="282" w:lineRule="exact"/>
-        <w:rPr>
-          <w:rFonts w:ascii="Arial" w:hAnsi="Arial" w:cs="Arial"/>
-          <w:b/>
-          <w:color w:val="000000" w:themeColor="text1"/>
-          <w:sz w:val="24"/>
-          <w:szCs w:val="24"/>
-        </w:rPr>
-      </w:pPr>
       <w:r>
         <w:rPr>
           <w:rFonts w:ascii="Arial" w:hAnsi="Arial" w:cs="Arial"/>
@@ -1254,6 +1164,7 @@
         <w:jc w:val="both"/>
         <w:rPr>
           <w:rFonts w:ascii="Arial" w:hAnsi="Arial" w:cs="Arial"/>
+          <w:bCs/>
           <w:color w:val="000000" w:themeColor="text1"/>
           <w:sz w:val="24"/>
           <w:szCs w:val="24"/>
@@ -1269,338 +1180,7 @@
           <w:szCs w:val="24"/>
           <w:lang w:eastAsia="pt-BR"/>
         </w:rPr>
-        <w:t>UDDI</w:t>
-      </w:r>
-      <w:r>
-        <w:rPr>
-          <w:rFonts w:ascii="Arial" w:hAnsi="Arial" w:cs="Arial"/>
-          <w:color w:val="000000" w:themeColor="text1"/>
-          <w:sz w:val="24"/>
-          <w:szCs w:val="24"/>
-          <w:lang w:eastAsia="pt-BR"/>
-        </w:rPr>
-        <w:t> (</w:t>
-      </w:r>
-      <w:r>
-        <w:rPr>
-          <w:rFonts w:ascii="Arial" w:hAnsi="Arial" w:cs="Arial"/>
-          <w:i/>
-          <w:iCs/>
-          <w:color w:val="000000" w:themeColor="text1"/>
-          <w:sz w:val="24"/>
-          <w:szCs w:val="24"/>
-          <w:lang w:eastAsia="pt-BR"/>
-        </w:rPr>
-        <w:t xml:space="preserve">Universal </w:t>
-      </w:r>
-      <w:proofErr w:type="spellStart"/>
-      <w:r>
-        <w:rPr>
-          <w:rFonts w:ascii="Arial" w:hAnsi="Arial" w:cs="Arial"/>
-          <w:i/>
-          <w:iCs/>
-          <w:color w:val="000000" w:themeColor="text1"/>
-          <w:sz w:val="24"/>
-          <w:szCs w:val="24"/>
-          <w:lang w:eastAsia="pt-BR"/>
-        </w:rPr>
-        <w:t>Description</w:t>
-      </w:r>
-      <w:proofErr w:type="spellEnd"/>
-      <w:r>
-        <w:rPr>
-          <w:rFonts w:ascii="Arial" w:hAnsi="Arial" w:cs="Arial"/>
-          <w:i/>
-          <w:iCs/>
-          <w:color w:val="000000" w:themeColor="text1"/>
-          <w:sz w:val="24"/>
-          <w:szCs w:val="24"/>
-          <w:lang w:eastAsia="pt-BR"/>
-        </w:rPr>
-        <w:t xml:space="preserve">, Discovery </w:t>
-      </w:r>
-      <w:proofErr w:type="spellStart"/>
-      <w:r>
-        <w:rPr>
-          <w:rFonts w:ascii="Arial" w:hAnsi="Arial" w:cs="Arial"/>
-          <w:i/>
-          <w:iCs/>
-          <w:color w:val="000000" w:themeColor="text1"/>
-          <w:sz w:val="24"/>
-          <w:szCs w:val="24"/>
-          <w:lang w:eastAsia="pt-BR"/>
-        </w:rPr>
-        <w:t>and</w:t>
-      </w:r>
-      <w:proofErr w:type="spellEnd"/>
-      <w:r>
-        <w:rPr>
-          <w:rFonts w:ascii="Arial" w:hAnsi="Arial" w:cs="Arial"/>
-          <w:i/>
-          <w:iCs/>
-          <w:color w:val="000000" w:themeColor="text1"/>
-          <w:sz w:val="24"/>
-          <w:szCs w:val="24"/>
-          <w:lang w:eastAsia="pt-BR"/>
-        </w:rPr>
-        <w:t xml:space="preserve"> </w:t>
-      </w:r>
-      <w:proofErr w:type="spellStart"/>
-      <w:r>
-        <w:rPr>
-          <w:rFonts w:ascii="Arial" w:hAnsi="Arial" w:cs="Arial"/>
-          <w:i/>
-          <w:iCs/>
-          <w:color w:val="000000" w:themeColor="text1"/>
-          <w:sz w:val="24"/>
-          <w:szCs w:val="24"/>
-          <w:lang w:eastAsia="pt-BR"/>
-        </w:rPr>
-        <w:t>Integration</w:t>
-      </w:r>
-      <w:proofErr w:type="spellEnd"/>
-      <w:r>
-        <w:rPr>
-          <w:rFonts w:ascii="Arial" w:hAnsi="Arial" w:cs="Arial"/>
-          <w:color w:val="000000" w:themeColor="text1"/>
-          <w:sz w:val="24"/>
-          <w:szCs w:val="24"/>
-          <w:lang w:eastAsia="pt-BR"/>
-        </w:rPr>
-        <w:t xml:space="preserve">) é um serviço de diretório onde empresas podem registrar (publicar) e buscar (descobrir) por serviços Web (Web Services). UDDI é ainda um framework de plataforma independente (desenvolvido na plataforma .NET) para descrever e integrar os serviços de negócios usando a internet, possibilitando assim uma exposição controlada dos serviços da empresa. A comunicação é realizada através do SOAP e as interfaces web </w:t>
-      </w:r>
-      <w:proofErr w:type="spellStart"/>
-      <w:r>
-        <w:rPr>
-          <w:rFonts w:ascii="Arial" w:hAnsi="Arial" w:cs="Arial"/>
-          <w:color w:val="000000" w:themeColor="text1"/>
-          <w:sz w:val="24"/>
-          <w:szCs w:val="24"/>
-          <w:lang w:eastAsia="pt-BR"/>
-        </w:rPr>
-        <w:t>service</w:t>
-      </w:r>
-      <w:proofErr w:type="spellEnd"/>
-      <w:r>
-        <w:rPr>
-          <w:rFonts w:ascii="Arial" w:hAnsi="Arial" w:cs="Arial"/>
-          <w:color w:val="000000" w:themeColor="text1"/>
-          <w:sz w:val="24"/>
-          <w:szCs w:val="24"/>
-          <w:lang w:eastAsia="pt-BR"/>
-        </w:rPr>
-        <w:t xml:space="preserve"> são descritas por WSDL. </w:t>
-      </w:r>
-    </w:p>
-    <w:p>
-      <w:pPr>
-        <w:shd w:val="clear" w:color="auto" w:fill="FFFFFF"/>
-        <w:spacing w:before="100" w:beforeAutospacing="1" w:after="100" w:afterAutospacing="1" w:line="360" w:lineRule="auto"/>
-        <w:jc w:val="both"/>
-        <w:rPr>
-          <w:rFonts w:ascii="Arial" w:hAnsi="Arial" w:cs="Arial"/>
-          <w:color w:val="000000" w:themeColor="text1"/>
-          <w:sz w:val="24"/>
-          <w:szCs w:val="24"/>
-          <w:lang w:eastAsia="pt-BR"/>
-        </w:rPr>
-      </w:pPr>
-      <w:r>
-        <w:rPr>
-          <w:rFonts w:ascii="Arial" w:hAnsi="Arial" w:cs="Arial"/>
-          <w:color w:val="000000" w:themeColor="text1"/>
-          <w:sz w:val="24"/>
-          <w:szCs w:val="24"/>
-          <w:lang w:eastAsia="pt-BR"/>
-        </w:rPr>
-        <w:t>Um serviço de registro UDDI é um </w:t>
-      </w:r>
-      <w:hyperlink r:id="rId7" w:tooltip="Web Services" w:history="1">
-        <w:r>
-          <w:rPr>
-            <w:rFonts w:ascii="Arial" w:hAnsi="Arial" w:cs="Arial"/>
-            <w:color w:val="000000" w:themeColor="text1"/>
-            <w:sz w:val="24"/>
-            <w:szCs w:val="24"/>
-            <w:lang w:eastAsia="pt-BR"/>
-          </w:rPr>
-          <w:t>Web Service</w:t>
-        </w:r>
-      </w:hyperlink>
-      <w:r>
-        <w:rPr>
-          <w:rFonts w:ascii="Arial" w:hAnsi="Arial" w:cs="Arial"/>
-          <w:color w:val="000000" w:themeColor="text1"/>
-          <w:sz w:val="24"/>
-          <w:szCs w:val="24"/>
-          <w:lang w:eastAsia="pt-BR"/>
-        </w:rPr>
-        <w:t xml:space="preserve"> que gerencia informação sobre provedores, implementações e </w:t>
-      </w:r>
-      <w:proofErr w:type="spellStart"/>
-      <w:r>
-        <w:rPr>
-          <w:rFonts w:ascii="Arial" w:hAnsi="Arial" w:cs="Arial"/>
-          <w:color w:val="000000" w:themeColor="text1"/>
-          <w:sz w:val="24"/>
-          <w:szCs w:val="24"/>
-          <w:lang w:eastAsia="pt-BR"/>
-        </w:rPr>
-        <w:t>metadados</w:t>
-      </w:r>
-      <w:proofErr w:type="spellEnd"/>
-      <w:r>
-        <w:rPr>
-          <w:rFonts w:ascii="Arial" w:hAnsi="Arial" w:cs="Arial"/>
-          <w:color w:val="000000" w:themeColor="text1"/>
-          <w:sz w:val="24"/>
-          <w:szCs w:val="24"/>
-          <w:lang w:eastAsia="pt-BR"/>
-        </w:rPr>
-        <w:t xml:space="preserve"> de serviços. Provedores de serviços podem utilizar UDDI para publicar os serviços qu</w:t>
-      </w:r>
-      <w:bookmarkStart w:id="0" w:name="_GoBack"/>
-      <w:bookmarkEnd w:id="0"/>
-      <w:r>
-        <w:rPr>
-          <w:rFonts w:ascii="Arial" w:hAnsi="Arial" w:cs="Arial"/>
-          <w:color w:val="000000" w:themeColor="text1"/>
-          <w:sz w:val="24"/>
-          <w:szCs w:val="24"/>
-          <w:lang w:eastAsia="pt-BR"/>
-        </w:rPr>
-        <w:t xml:space="preserve">e eles oferecem. Usuários de serviços podem usar UDDI para descobrir serviços que lhes interessem e obter os </w:t>
-      </w:r>
-      <w:proofErr w:type="spellStart"/>
-      <w:r>
-        <w:rPr>
-          <w:rFonts w:ascii="Arial" w:hAnsi="Arial" w:cs="Arial"/>
-          <w:color w:val="000000" w:themeColor="text1"/>
-          <w:sz w:val="24"/>
-          <w:szCs w:val="24"/>
-          <w:lang w:eastAsia="pt-BR"/>
-        </w:rPr>
-        <w:t>metadados</w:t>
-      </w:r>
-      <w:proofErr w:type="spellEnd"/>
-      <w:r>
-        <w:rPr>
-          <w:rFonts w:ascii="Arial" w:hAnsi="Arial" w:cs="Arial"/>
-          <w:color w:val="000000" w:themeColor="text1"/>
-          <w:sz w:val="24"/>
-          <w:szCs w:val="24"/>
-          <w:lang w:eastAsia="pt-BR"/>
-        </w:rPr>
-        <w:t xml:space="preserve"> necessários para utilizar esses serviços podem ter três partes:</w:t>
-      </w:r>
-    </w:p>
-    <w:p>
-      <w:pPr>
-        <w:numPr>
-          <w:ilvl w:val="0"/>
-          <w:numId w:val="3"/>
-        </w:numPr>
-        <w:shd w:val="clear" w:color="auto" w:fill="FFFFFF"/>
-        <w:spacing w:before="100" w:beforeAutospacing="1" w:after="100" w:afterAutospacing="1" w:line="360" w:lineRule="auto"/>
-        <w:ind w:left="384"/>
-        <w:jc w:val="both"/>
-        <w:rPr>
-          <w:rFonts w:ascii="Arial" w:hAnsi="Arial" w:cs="Arial"/>
-          <w:color w:val="000000" w:themeColor="text1"/>
-          <w:sz w:val="24"/>
-          <w:szCs w:val="24"/>
-          <w:lang w:eastAsia="pt-BR"/>
-        </w:rPr>
-      </w:pPr>
-      <w:r>
-        <w:rPr>
-          <w:rFonts w:ascii="Arial" w:hAnsi="Arial" w:cs="Arial"/>
-          <w:color w:val="000000" w:themeColor="text1"/>
-          <w:sz w:val="24"/>
-          <w:szCs w:val="24"/>
-          <w:lang w:eastAsia="pt-BR"/>
-        </w:rPr>
-        <w:t>Páginas brancas: descrevem a companhia: nome, endereço, contatos, etc.</w:t>
-      </w:r>
-    </w:p>
-    <w:p>
-      <w:pPr>
-        <w:numPr>
-          <w:ilvl w:val="0"/>
-          <w:numId w:val="3"/>
-        </w:numPr>
-        <w:shd w:val="clear" w:color="auto" w:fill="FFFFFF"/>
-        <w:spacing w:before="100" w:beforeAutospacing="1" w:after="100" w:afterAutospacing="1" w:line="360" w:lineRule="auto"/>
-        <w:ind w:left="384"/>
-        <w:jc w:val="both"/>
-        <w:rPr>
-          <w:rFonts w:ascii="Arial" w:hAnsi="Arial" w:cs="Arial"/>
-          <w:color w:val="000000" w:themeColor="text1"/>
-          <w:sz w:val="24"/>
-          <w:szCs w:val="24"/>
-          <w:lang w:eastAsia="pt-BR"/>
-        </w:rPr>
-      </w:pPr>
-      <w:r>
-        <w:rPr>
-          <w:rFonts w:ascii="Arial" w:hAnsi="Arial" w:cs="Arial"/>
-          <w:color w:val="000000" w:themeColor="text1"/>
-          <w:sz w:val="24"/>
-          <w:szCs w:val="24"/>
-          <w:lang w:eastAsia="pt-BR"/>
-        </w:rPr>
-        <w:t>Páginas amarelas: incluem as categorias, baseada em taxonomias padrões.</w:t>
-      </w:r>
-    </w:p>
-    <w:p>
-      <w:pPr>
-        <w:numPr>
-          <w:ilvl w:val="0"/>
-          <w:numId w:val="3"/>
-        </w:numPr>
-        <w:shd w:val="clear" w:color="auto" w:fill="FFFFFF"/>
-        <w:spacing w:before="100" w:beforeAutospacing="1" w:after="100" w:afterAutospacing="1" w:line="360" w:lineRule="auto"/>
-        <w:ind w:left="384"/>
-        <w:jc w:val="both"/>
-        <w:rPr>
-          <w:rFonts w:ascii="Arial" w:hAnsi="Arial" w:cs="Arial"/>
-          <w:color w:val="000000" w:themeColor="text1"/>
-          <w:sz w:val="24"/>
-          <w:szCs w:val="24"/>
-          <w:lang w:eastAsia="pt-BR"/>
-        </w:rPr>
-      </w:pPr>
-      <w:r>
-        <w:rPr>
-          <w:rFonts w:ascii="Arial" w:hAnsi="Arial" w:cs="Arial"/>
-          <w:color w:val="000000" w:themeColor="text1"/>
-          <w:sz w:val="24"/>
-          <w:szCs w:val="24"/>
-          <w:lang w:eastAsia="pt-BR"/>
-        </w:rPr>
-        <w:t xml:space="preserve">Páginas verdes descrevem a interface para o serviço, em nível de detalhe suficiente para se escrever uma aplicação que use o Web </w:t>
-      </w:r>
-      <w:proofErr w:type="spellStart"/>
-      <w:r>
-        <w:rPr>
-          <w:rFonts w:ascii="Arial" w:hAnsi="Arial" w:cs="Arial"/>
-          <w:color w:val="000000" w:themeColor="text1"/>
-          <w:sz w:val="24"/>
-          <w:szCs w:val="24"/>
-          <w:lang w:eastAsia="pt-BR"/>
-        </w:rPr>
-        <w:t>service</w:t>
-      </w:r>
-      <w:proofErr w:type="spellEnd"/>
-      <w:r>
-        <w:rPr>
-          <w:rFonts w:ascii="Arial" w:hAnsi="Arial" w:cs="Arial"/>
-          <w:color w:val="000000" w:themeColor="text1"/>
-          <w:sz w:val="24"/>
-          <w:szCs w:val="24"/>
-          <w:lang w:eastAsia="pt-BR"/>
-        </w:rPr>
-        <w:t>.</w:t>
+        <w:t xml:space="preserve">UDDI é um serviço de diretório onde pode fazer as seguintes operações, registrar e buscar por serviços web. UDDI é ainda um framework que serve para descrever e integrar serviços de negócios usando a internet, possibilitando assim uma exposição controlada dos serviços e a comunicação é realizada através do protocolo SOAP e descritas pelo WSDL. </w:t>
       </w:r>
     </w:p>
     <w:p>
@@ -2824,6 +2404,17 @@
       <w:u w:val="single"/>
     </w:rPr>
   </w:style>
+  <w:style w:type="character" w:styleId="nfase">
+    <w:name w:val="Emphasis"/>
+    <w:basedOn w:val="Fontepargpadro"/>
+    <w:uiPriority w:val="20"/>
+    <w:qFormat/>
+    <w:rsid w:val="001C0B2D"/>
+    <w:rPr>
+      <w:i/>
+      <w:iCs/>
+    </w:rPr>
+  </w:style>
 </w:styles>
 </file>
 
@@ -3145,4 +2736,16 @@
   </a:objectDefaults>
   <a:extraClrSchemeLst/>
 </a:theme>
+</file>
+
+<file path=customXml/item1.xml><?xml version="1.0" encoding="utf-8"?>
+<b:Sources xmlns:b="http://schemas.openxmlformats.org/officeDocument/2006/bibliography" xmlns="http://schemas.openxmlformats.org/officeDocument/2006/bibliography" SelectedStyle="\APASixthEditionOfficeOnline.xsl" StyleName="APA" Version="6"/>
+</file>
+
+<file path=customXml/itemProps1.xml><?xml version="1.0" encoding="utf-8"?>
+<ds:datastoreItem xmlns:ds="http://schemas.openxmlformats.org/officeDocument/2006/customXml" ds:itemID="{04B78053-EA03-4E28-96A9-F4D76841D1FA}">
+  <ds:schemaRefs>
+    <ds:schemaRef ds:uri="http://schemas.openxmlformats.org/officeDocument/2006/bibliography"/>
+  </ds:schemaRefs>
+</ds:datastoreItem>
 </file>